--- a/ERD (Пр. область).docx
+++ b/ERD (Пр. область).docx
@@ -16,8 +16,6 @@
         </w:rPr>
         <w:t>БД «Кондитерская фабрика»</w:t>
       </w:r>
-      <w:bookmarkStart w:id="0" w:name="_GoBack"/>
-      <w:bookmarkEnd w:id="0"/>
     </w:p>
     <w:p>
       <w:pPr>
@@ -46,27 +44,47 @@
     </w:p>
     <w:p>
       <w:r>
-        <w:t>1. Показывать список магазинов, заказывающих данный товар.</w:t>
-      </w:r>
-    </w:p>
-    <w:p>
-      <w:r>
-        <w:t>2. Показывать список продуктов, заказываемых у данного поставщика.</w:t>
-      </w:r>
-    </w:p>
-    <w:p>
-      <w:r>
-        <w:t>3. Показывать ассортимент данного товара и цену.</w:t>
-      </w:r>
-    </w:p>
-    <w:p>
-      <w:r>
-        <w:t>4. Выбирать наиболее популярный вид данного товара.</w:t>
-      </w:r>
-    </w:p>
-    <w:p>
-      <w:r>
-        <w:t>5. Показывать стоимость произведенного товара за отчетный период времени.</w:t>
+        <w:t>1. Показать список магазинов, заказывающих данный товар.</w:t>
+      </w:r>
+    </w:p>
+    <w:p>
+      <w:r>
+        <w:t>2. Показать список продуктов, заказываемых у данного поставщика.</w:t>
+      </w:r>
+    </w:p>
+    <w:p>
+      <w:r>
+        <w:t>3. Показать ассортимент данного товара и цену.</w:t>
+      </w:r>
+    </w:p>
+    <w:p>
+      <w:r>
+        <w:t xml:space="preserve">4. Выбрать наиболее </w:t>
+      </w:r>
+      <w:r>
+        <w:t>востребованный</w:t>
+      </w:r>
+      <w:r>
+        <w:t xml:space="preserve"> вид данного товара</w:t>
+      </w:r>
+      <w:r>
+        <w:t xml:space="preserve"> (кол-во произведенных товаров больше 1000 штук)</w:t>
+      </w:r>
+      <w:r>
+        <w:t>.</w:t>
+      </w:r>
+    </w:p>
+    <w:p>
+      <w:r>
+        <w:t>5. Показать стоимость произведенного товара</w:t>
+      </w:r>
+      <w:r>
+        <w:t>, у которого крайняя дата потребления находится в заданном промежутке</w:t>
+      </w:r>
+      <w:bookmarkStart w:id="0" w:name="_GoBack"/>
+      <w:bookmarkEnd w:id="0"/>
+      <w:r>
+        <w:t>.</w:t>
       </w:r>
     </w:p>
     <w:p>
@@ -269,6 +287,7 @@
       </w:pPr>
       <w:proofErr w:type="spellStart"/>
       <w:r>
+        <w:lastRenderedPageBreak/>
         <w:t>Изделия_Магазины</w:t>
       </w:r>
       <w:proofErr w:type="spellEnd"/>
